--- a/Woche 1/Grundlagen der Datenbanksysteme und das relationale Konzept.docx
+++ b/Woche 1/Grundlagen der Datenbanksysteme und das relationale Konzept.docx
@@ -2716,7 +2716,23 @@
           <w:sz w:val="24"/>
           <w:lang w:val="de-AT"/>
         </w:rPr>
-        <w:t>ein Dateien Explorer funktioniert nach der Art einer hierarchischen Datenbank.</w:t>
+        <w:t>ein Dateien</w:t>
+      </w:r>
+      <w:r>
+        <w:rPr>
+          <w:rFonts w:cs="Arial"/>
+          <w:sz w:val="24"/>
+          <w:lang w:val="de-AT"/>
+        </w:rPr>
+        <w:t>e</w:t>
+      </w:r>
+      <w:r>
+        <w:rPr>
+          <w:rFonts w:cs="Arial"/>
+          <w:sz w:val="24"/>
+          <w:lang w:val="de-AT"/>
+        </w:rPr>
+        <w:t>xplorer funktioniert nach der Art einer hierarchischen Datenbank.</w:t>
       </w:r>
     </w:p>
     <w:p>
@@ -5098,7 +5114,23 @@
           <w:rFonts w:cs="Arial"/>
           <w:sz w:val="24"/>
         </w:rPr>
-        <w:t xml:space="preserve">Die Daten werden in Tabellenform in sogenannten Relationen gespeichert. Zwischen den Relationen können logische Verbindungen (Beziehungen) definiert werden. </w:t>
+        <w:t xml:space="preserve">Die Daten werden in Tabellenform in sogenannten </w:t>
+      </w:r>
+      <w:r>
+        <w:rPr>
+          <w:rFonts w:cs="Arial"/>
+          <w:b/>
+          <w:bCs/>
+          <w:sz w:val="24"/>
+        </w:rPr>
+        <w:t>Relationen</w:t>
+      </w:r>
+      <w:r>
+        <w:rPr>
+          <w:rFonts w:cs="Arial"/>
+          <w:sz w:val="24"/>
+        </w:rPr>
+        <w:t xml:space="preserve"> gespeichert. Zwischen den Relationen können logische Verbindungen (Beziehungen) definiert werden. </w:t>
       </w:r>
       <w:r>
         <w:rPr>
@@ -5168,7 +5200,23 @@
           <w:rFonts w:cs="Arial"/>
           <w:sz w:val="24"/>
         </w:rPr>
-        <w:t xml:space="preserve"> Microsoft SQL Server, MySQL, PostgreSQL, Oracle Database</w:t>
+        <w:t xml:space="preserve"> </w:t>
+      </w:r>
+      <w:r>
+        <w:rPr>
+          <w:rFonts w:cs="Arial"/>
+          <w:b/>
+          <w:bCs/>
+          <w:sz w:val="24"/>
+        </w:rPr>
+        <w:t>Microsoft SQL Server</w:t>
+      </w:r>
+      <w:r>
+        <w:rPr>
+          <w:rFonts w:cs="Arial"/>
+          <w:sz w:val="24"/>
+        </w:rPr>
+        <w:t>, MySQL, PostgreSQL, Oracle Database</w:t>
       </w:r>
       <w:r>
         <w:rPr>
